--- a/docs/作品创新性分析报告.docx
+++ b/docs/作品创新性分析报告.docx
@@ -191,6 +191,7 @@
           <w:color w:val="000000"/>
         </w:rPr>
       </w:pPr>
+      <w:bookmarkStart w:id="0" w:name="_GoBack"/>
       <w:r>
         <w:rPr>
           <w:rFonts w:ascii="Times New Roman" w:eastAsia="宋体"/>
@@ -206,6 +207,7 @@
         <w:t>CMMI DEV V1.2</w:t>
       </w:r>
     </w:p>
+    <w:bookmarkEnd w:id="0"/>
     <w:p>
       <w:pPr>
         <w:pStyle w:val="11"/>
@@ -339,8 +341,6 @@
           </wp:inline>
         </w:drawing>
       </w:r>
-      <w:bookmarkStart w:id="0" w:name="_GoBack"/>
-      <w:bookmarkEnd w:id="0"/>
     </w:p>
     <w:p>
       <w:pPr>
@@ -739,7 +739,7 @@
           <w:r>
             <w:fldChar w:fldCharType="separate"/>
           </w:r>
-          <w:hyperlink w:anchor="_Toc8309303" w:history="1">
+          <w:hyperlink w:anchor="_Toc8315833" w:history="1">
             <w:r>
               <w:rPr>
                 <w:rStyle w:val="af"/>
@@ -782,7 +782,7 @@
                 <w:noProof/>
                 <w:webHidden/>
               </w:rPr>
-              <w:instrText xml:space="preserve"> PAGEREF _Toc8309303 \h </w:instrText>
+              <w:instrText xml:space="preserve"> PAGEREF _Toc8315833 \h </w:instrText>
             </w:r>
             <w:r>
               <w:rPr>
@@ -826,7 +826,7 @@
               <w:szCs w:val="22"/>
             </w:rPr>
           </w:pPr>
-          <w:hyperlink w:anchor="_Toc8309304" w:history="1">
+          <w:hyperlink w:anchor="_Toc8315834" w:history="1">
             <w:r>
               <w:rPr>
                 <w:rStyle w:val="af"/>
@@ -868,7 +868,7 @@
                 <w:noProof/>
                 <w:webHidden/>
               </w:rPr>
-              <w:instrText xml:space="preserve"> PAGEREF _Toc8309304 \h </w:instrText>
+              <w:instrText xml:space="preserve"> PAGEREF _Toc8315834 \h </w:instrText>
             </w:r>
             <w:r>
               <w:rPr>
@@ -912,7 +912,7 @@
               <w:szCs w:val="22"/>
             </w:rPr>
           </w:pPr>
-          <w:hyperlink w:anchor="_Toc8309305" w:history="1">
+          <w:hyperlink w:anchor="_Toc8315835" w:history="1">
             <w:r>
               <w:rPr>
                 <w:rStyle w:val="af"/>
@@ -954,7 +954,7 @@
                 <w:noProof/>
                 <w:webHidden/>
               </w:rPr>
-              <w:instrText xml:space="preserve"> PAGEREF _Toc8309305 \h </w:instrText>
+              <w:instrText xml:space="preserve"> PAGEREF _Toc8315835 \h </w:instrText>
             </w:r>
             <w:r>
               <w:rPr>
@@ -996,7 +996,7 @@
               <w:szCs w:val="22"/>
             </w:rPr>
           </w:pPr>
-          <w:hyperlink w:anchor="_Toc8309306" w:history="1">
+          <w:hyperlink w:anchor="_Toc8315836" w:history="1">
             <w:r>
               <w:rPr>
                 <w:rStyle w:val="af"/>
@@ -1039,7 +1039,7 @@
                 <w:noProof/>
                 <w:webHidden/>
               </w:rPr>
-              <w:instrText xml:space="preserve"> PAGEREF _Toc8309306 \h </w:instrText>
+              <w:instrText xml:space="preserve"> PAGEREF _Toc8315836 \h </w:instrText>
             </w:r>
             <w:r>
               <w:rPr>
@@ -1083,7 +1083,7 @@
               <w:szCs w:val="22"/>
             </w:rPr>
           </w:pPr>
-          <w:hyperlink w:anchor="_Toc8309307" w:history="1">
+          <w:hyperlink w:anchor="_Toc8315837" w:history="1">
             <w:r>
               <w:rPr>
                 <w:rStyle w:val="af"/>
@@ -1125,7 +1125,7 @@
                 <w:noProof/>
                 <w:webHidden/>
               </w:rPr>
-              <w:instrText xml:space="preserve"> PAGEREF _Toc8309307 \h </w:instrText>
+              <w:instrText xml:space="preserve"> PAGEREF _Toc8315837 \h </w:instrText>
             </w:r>
             <w:r>
               <w:rPr>
@@ -1169,7 +1169,7 @@
               <w:szCs w:val="22"/>
             </w:rPr>
           </w:pPr>
-          <w:hyperlink w:anchor="_Toc8309308" w:history="1">
+          <w:hyperlink w:anchor="_Toc8315838" w:history="1">
             <w:r>
               <w:rPr>
                 <w:rStyle w:val="af"/>
@@ -1211,7 +1211,7 @@
                 <w:noProof/>
                 <w:webHidden/>
               </w:rPr>
-              <w:instrText xml:space="preserve"> PAGEREF _Toc8309308 \h </w:instrText>
+              <w:instrText xml:space="preserve"> PAGEREF _Toc8315838 \h </w:instrText>
             </w:r>
             <w:r>
               <w:rPr>
@@ -1253,7 +1253,7 @@
               <w:szCs w:val="22"/>
             </w:rPr>
           </w:pPr>
-          <w:hyperlink w:anchor="_Toc8309309" w:history="1">
+          <w:hyperlink w:anchor="_Toc8315839" w:history="1">
             <w:r>
               <w:rPr>
                 <w:rStyle w:val="af"/>
@@ -1296,7 +1296,7 @@
                 <w:noProof/>
                 <w:webHidden/>
               </w:rPr>
-              <w:instrText xml:space="preserve"> PAGEREF _Toc8309309 \h </w:instrText>
+              <w:instrText xml:space="preserve"> PAGEREF _Toc8315839 \h </w:instrText>
             </w:r>
             <w:r>
               <w:rPr>
@@ -1340,7 +1340,7 @@
               <w:szCs w:val="22"/>
             </w:rPr>
           </w:pPr>
-          <w:hyperlink w:anchor="_Toc8309310" w:history="1">
+          <w:hyperlink w:anchor="_Toc8315840" w:history="1">
             <w:r>
               <w:rPr>
                 <w:rStyle w:val="af"/>
@@ -1382,7 +1382,7 @@
                 <w:noProof/>
                 <w:webHidden/>
               </w:rPr>
-              <w:instrText xml:space="preserve"> PAGEREF _Toc8309310 \h </w:instrText>
+              <w:instrText xml:space="preserve"> PAGEREF _Toc8315840 \h </w:instrText>
             </w:r>
             <w:r>
               <w:rPr>
@@ -1426,7 +1426,7 @@
               <w:szCs w:val="22"/>
             </w:rPr>
           </w:pPr>
-          <w:hyperlink w:anchor="_Toc8309311" w:history="1">
+          <w:hyperlink w:anchor="_Toc8315841" w:history="1">
             <w:r>
               <w:rPr>
                 <w:rStyle w:val="af"/>
@@ -1468,7 +1468,7 @@
                 <w:noProof/>
                 <w:webHidden/>
               </w:rPr>
-              <w:instrText xml:space="preserve"> PAGEREF _Toc8309311 \h </w:instrText>
+              <w:instrText xml:space="preserve"> PAGEREF _Toc8315841 \h </w:instrText>
             </w:r>
             <w:r>
               <w:rPr>
@@ -1510,7 +1510,7 @@
               <w:szCs w:val="22"/>
             </w:rPr>
           </w:pPr>
-          <w:hyperlink w:anchor="_Toc8309312" w:history="1">
+          <w:hyperlink w:anchor="_Toc8315842" w:history="1">
             <w:r>
               <w:rPr>
                 <w:rStyle w:val="af"/>
@@ -1553,7 +1553,7 @@
                 <w:noProof/>
                 <w:webHidden/>
               </w:rPr>
-              <w:instrText xml:space="preserve"> PAGEREF _Toc8309312 \h </w:instrText>
+              <w:instrText xml:space="preserve"> PAGEREF _Toc8315842 \h </w:instrText>
             </w:r>
             <w:r>
               <w:rPr>
@@ -1597,7 +1597,7 @@
               <w:szCs w:val="22"/>
             </w:rPr>
           </w:pPr>
-          <w:hyperlink w:anchor="_Toc8309313" w:history="1">
+          <w:hyperlink w:anchor="_Toc8315843" w:history="1">
             <w:r>
               <w:rPr>
                 <w:rStyle w:val="af"/>
@@ -1639,7 +1639,7 @@
                 <w:noProof/>
                 <w:webHidden/>
               </w:rPr>
-              <w:instrText xml:space="preserve"> PAGEREF _Toc8309313 \h </w:instrText>
+              <w:instrText xml:space="preserve"> PAGEREF _Toc8315843 \h </w:instrText>
             </w:r>
             <w:r>
               <w:rPr>
@@ -1683,7 +1683,7 @@
               <w:szCs w:val="22"/>
             </w:rPr>
           </w:pPr>
-          <w:hyperlink w:anchor="_Toc8309314" w:history="1">
+          <w:hyperlink w:anchor="_Toc8315844" w:history="1">
             <w:r>
               <w:rPr>
                 <w:rStyle w:val="af"/>
@@ -1725,7 +1725,7 @@
                 <w:noProof/>
                 <w:webHidden/>
               </w:rPr>
-              <w:instrText xml:space="preserve"> PAGEREF _Toc8309314 \h </w:instrText>
+              <w:instrText xml:space="preserve"> PAGEREF _Toc8315844 \h </w:instrText>
             </w:r>
             <w:r>
               <w:rPr>
@@ -1769,7 +1769,7 @@
               <w:szCs w:val="22"/>
             </w:rPr>
           </w:pPr>
-          <w:hyperlink w:anchor="_Toc8309315" w:history="1">
+          <w:hyperlink w:anchor="_Toc8315845" w:history="1">
             <w:r>
               <w:rPr>
                 <w:rStyle w:val="af"/>
@@ -1811,7 +1811,7 @@
                 <w:noProof/>
                 <w:webHidden/>
               </w:rPr>
-              <w:instrText xml:space="preserve"> PAGEREF _Toc8309315 \h </w:instrText>
+              <w:instrText xml:space="preserve"> PAGEREF _Toc8315845 \h </w:instrText>
             </w:r>
             <w:r>
               <w:rPr>
@@ -1855,7 +1855,7 @@
               <w:szCs w:val="22"/>
             </w:rPr>
           </w:pPr>
-          <w:hyperlink w:anchor="_Toc8309316" w:history="1">
+          <w:hyperlink w:anchor="_Toc8315846" w:history="1">
             <w:r>
               <w:rPr>
                 <w:rStyle w:val="af"/>
@@ -1897,7 +1897,7 @@
                 <w:noProof/>
                 <w:webHidden/>
               </w:rPr>
-              <w:instrText xml:space="preserve"> PAGEREF _Toc8309316 \h </w:instrText>
+              <w:instrText xml:space="preserve"> PAGEREF _Toc8315846 \h </w:instrText>
             </w:r>
             <w:r>
               <w:rPr>
@@ -1941,7 +1941,7 @@
               <w:szCs w:val="22"/>
             </w:rPr>
           </w:pPr>
-          <w:hyperlink w:anchor="_Toc8309317" w:history="1">
+          <w:hyperlink w:anchor="_Toc8315847" w:history="1">
             <w:r>
               <w:rPr>
                 <w:rStyle w:val="af"/>
@@ -1983,7 +1983,7 @@
                 <w:noProof/>
                 <w:webHidden/>
               </w:rPr>
-              <w:instrText xml:space="preserve"> PAGEREF _Toc8309317 \h </w:instrText>
+              <w:instrText xml:space="preserve"> PAGEREF _Toc8315847 \h </w:instrText>
             </w:r>
             <w:r>
               <w:rPr>
@@ -2027,7 +2027,7 @@
               <w:szCs w:val="22"/>
             </w:rPr>
           </w:pPr>
-          <w:hyperlink w:anchor="_Toc8309318" w:history="1">
+          <w:hyperlink w:anchor="_Toc8315848" w:history="1">
             <w:r>
               <w:rPr>
                 <w:rStyle w:val="af"/>
@@ -2090,7 +2090,7 @@
                 <w:noProof/>
                 <w:webHidden/>
               </w:rPr>
-              <w:instrText xml:space="preserve"> PAGEREF _Toc8309318 \h </w:instrText>
+              <w:instrText xml:space="preserve"> PAGEREF _Toc8315848 \h </w:instrText>
             </w:r>
             <w:r>
               <w:rPr>
@@ -2134,7 +2134,7 @@
               <w:szCs w:val="22"/>
             </w:rPr>
           </w:pPr>
-          <w:hyperlink w:anchor="_Toc8309319" w:history="1">
+          <w:hyperlink w:anchor="_Toc8315849" w:history="1">
             <w:r>
               <w:rPr>
                 <w:rStyle w:val="af"/>
@@ -2176,7 +2176,7 @@
                 <w:noProof/>
                 <w:webHidden/>
               </w:rPr>
-              <w:instrText xml:space="preserve"> PAGEREF _Toc8309319 \h </w:instrText>
+              <w:instrText xml:space="preserve"> PAGEREF _Toc8315849 \h </w:instrText>
             </w:r>
             <w:r>
               <w:rPr>
@@ -2220,7 +2220,7 @@
               <w:szCs w:val="22"/>
             </w:rPr>
           </w:pPr>
-          <w:hyperlink w:anchor="_Toc8309320" w:history="1">
+          <w:hyperlink w:anchor="_Toc8315850" w:history="1">
             <w:r>
               <w:rPr>
                 <w:rStyle w:val="af"/>
@@ -2262,7 +2262,7 @@
                 <w:noProof/>
                 <w:webHidden/>
               </w:rPr>
-              <w:instrText xml:space="preserve"> PAGEREF _Toc8309320 \h </w:instrText>
+              <w:instrText xml:space="preserve"> PAGEREF _Toc8315850 \h </w:instrText>
             </w:r>
             <w:r>
               <w:rPr>
@@ -2306,7 +2306,7 @@
               <w:szCs w:val="22"/>
             </w:rPr>
           </w:pPr>
-          <w:hyperlink w:anchor="_Toc8309321" w:history="1">
+          <w:hyperlink w:anchor="_Toc8315851" w:history="1">
             <w:r>
               <w:rPr>
                 <w:rStyle w:val="af"/>
@@ -2348,7 +2348,7 @@
                 <w:noProof/>
                 <w:webHidden/>
               </w:rPr>
-              <w:instrText xml:space="preserve"> PAGEREF _Toc8309321 \h </w:instrText>
+              <w:instrText xml:space="preserve"> PAGEREF _Toc8315851 \h </w:instrText>
             </w:r>
             <w:r>
               <w:rPr>
@@ -2392,7 +2392,7 @@
               <w:szCs w:val="22"/>
             </w:rPr>
           </w:pPr>
-          <w:hyperlink w:anchor="_Toc8309322" w:history="1">
+          <w:hyperlink w:anchor="_Toc8315852" w:history="1">
             <w:r>
               <w:rPr>
                 <w:rStyle w:val="af"/>
@@ -2434,7 +2434,7 @@
                 <w:noProof/>
                 <w:webHidden/>
               </w:rPr>
-              <w:instrText xml:space="preserve"> PAGEREF _Toc8309322 \h </w:instrText>
+              <w:instrText xml:space="preserve"> PAGEREF _Toc8315852 \h </w:instrText>
             </w:r>
             <w:r>
               <w:rPr>
@@ -2478,7 +2478,7 @@
               <w:szCs w:val="22"/>
             </w:rPr>
           </w:pPr>
-          <w:hyperlink w:anchor="_Toc8309323" w:history="1">
+          <w:hyperlink w:anchor="_Toc8315853" w:history="1">
             <w:r>
               <w:rPr>
                 <w:rStyle w:val="af"/>
@@ -2520,7 +2520,7 @@
                 <w:noProof/>
                 <w:webHidden/>
               </w:rPr>
-              <w:instrText xml:space="preserve"> PAGEREF _Toc8309323 \h </w:instrText>
+              <w:instrText xml:space="preserve"> PAGEREF _Toc8315853 \h </w:instrText>
             </w:r>
             <w:r>
               <w:rPr>
@@ -2564,7 +2564,7 @@
               <w:szCs w:val="22"/>
             </w:rPr>
           </w:pPr>
-          <w:hyperlink w:anchor="_Toc8309324" w:history="1">
+          <w:hyperlink w:anchor="_Toc8315854" w:history="1">
             <w:r>
               <w:rPr>
                 <w:rStyle w:val="af"/>
@@ -2606,7 +2606,7 @@
                 <w:noProof/>
                 <w:webHidden/>
               </w:rPr>
-              <w:instrText xml:space="preserve"> PAGEREF _Toc8309324 \h </w:instrText>
+              <w:instrText xml:space="preserve"> PAGEREF _Toc8315854 \h </w:instrText>
             </w:r>
             <w:r>
               <w:rPr>
@@ -2648,7 +2648,7 @@
               <w:szCs w:val="22"/>
             </w:rPr>
           </w:pPr>
-          <w:hyperlink w:anchor="_Toc8309325" w:history="1">
+          <w:hyperlink w:anchor="_Toc8315855" w:history="1">
             <w:r>
               <w:rPr>
                 <w:rStyle w:val="af"/>
@@ -2691,7 +2691,7 @@
                 <w:noProof/>
                 <w:webHidden/>
               </w:rPr>
-              <w:instrText xml:space="preserve"> PAGEREF _Toc8309325 \h </w:instrText>
+              <w:instrText xml:space="preserve"> PAGEREF _Toc8315855 \h </w:instrText>
             </w:r>
             <w:r>
               <w:rPr>
@@ -2829,95 +2829,16 @@
     <w:p>
       <w:pPr>
         <w:pStyle w:val="21"/>
-        <w:jc w:val="both"/>
-        <w:rPr>
-          <w:rFonts w:eastAsiaTheme="minorEastAsia"/>
+        <w:ind w:left="883" w:hanging="883"/>
+        <w:rPr>
           <w:color w:val="000000"/>
         </w:rPr>
       </w:pPr>
-    </w:p>
-    <w:p>
-      <w:pPr>
-        <w:pStyle w:val="21"/>
-        <w:jc w:val="both"/>
-        <w:rPr>
-          <w:rFonts w:eastAsiaTheme="minorEastAsia"/>
+      <w:r>
+        <w:rPr>
           <w:color w:val="000000"/>
         </w:rPr>
-      </w:pPr>
-    </w:p>
-    <w:p>
-      <w:pPr>
-        <w:pStyle w:val="21"/>
-        <w:jc w:val="both"/>
-        <w:rPr>
-          <w:rFonts w:eastAsiaTheme="minorEastAsia"/>
-          <w:color w:val="000000"/>
-        </w:rPr>
-      </w:pPr>
-    </w:p>
-    <w:p>
-      <w:pPr>
-        <w:pStyle w:val="21"/>
-        <w:jc w:val="both"/>
-        <w:rPr>
-          <w:rFonts w:eastAsiaTheme="minorEastAsia"/>
-          <w:color w:val="000000"/>
-        </w:rPr>
-      </w:pPr>
-    </w:p>
-    <w:p>
-      <w:pPr>
-        <w:pStyle w:val="21"/>
-        <w:jc w:val="both"/>
-        <w:rPr>
-          <w:rFonts w:eastAsiaTheme="minorEastAsia"/>
-          <w:color w:val="000000"/>
-        </w:rPr>
-      </w:pPr>
-    </w:p>
-    <w:p>
-      <w:pPr>
-        <w:pStyle w:val="21"/>
-        <w:jc w:val="both"/>
-        <w:rPr>
-          <w:rFonts w:eastAsiaTheme="minorEastAsia"/>
-          <w:color w:val="000000"/>
-        </w:rPr>
-      </w:pPr>
-    </w:p>
-    <w:p>
-      <w:pPr>
-        <w:pStyle w:val="21"/>
-        <w:jc w:val="both"/>
-        <w:rPr>
-          <w:rFonts w:eastAsiaTheme="minorEastAsia"/>
-          <w:color w:val="000000"/>
-        </w:rPr>
-      </w:pPr>
-    </w:p>
-    <w:p>
-      <w:pPr>
-        <w:pStyle w:val="21"/>
-        <w:jc w:val="both"/>
-        <w:rPr>
-          <w:rFonts w:eastAsiaTheme="minorEastAsia"/>
-          <w:color w:val="000000"/>
-        </w:rPr>
-      </w:pPr>
-    </w:p>
-    <w:p>
-      <w:pPr>
-        <w:pStyle w:val="21"/>
-        <w:ind w:left="883" w:hanging="883"/>
-        <w:rPr>
-          <w:color w:val="000000"/>
-        </w:rPr>
-      </w:pPr>
-      <w:r>
-        <w:rPr>
-          <w:color w:val="000000"/>
-        </w:rPr>
+        <w:lastRenderedPageBreak/>
         <w:t>记录更改历史</w:t>
       </w:r>
     </w:p>
@@ -6882,7 +6803,7 @@
         </w:numPr>
       </w:pPr>
       <w:bookmarkStart w:id="1" w:name="_Toc403425379"/>
-      <w:bookmarkStart w:id="2" w:name="_Toc8309303"/>
+      <w:bookmarkStart w:id="2" w:name="_Toc8315833"/>
       <w:bookmarkStart w:id="3" w:name="_Toc320869659"/>
       <w:bookmarkStart w:id="4" w:name="_Toc331238737"/>
       <w:bookmarkStart w:id="5" w:name="_Toc331243571"/>
@@ -6906,7 +6827,7 @@
       <w:bookmarkStart w:id="12" w:name="_Toc331243746"/>
       <w:bookmarkStart w:id="13" w:name="_Toc363084168"/>
       <w:bookmarkStart w:id="14" w:name="_Toc403425380"/>
-      <w:bookmarkStart w:id="15" w:name="_Toc8309304"/>
+      <w:bookmarkStart w:id="15" w:name="_Toc8315834"/>
       <w:r>
         <w:rPr>
           <w:rFonts w:hint="eastAsia"/>
@@ -6963,7 +6884,7 @@
       <w:pPr>
         <w:pStyle w:val="2"/>
       </w:pPr>
-      <w:bookmarkStart w:id="16" w:name="_Toc8309305"/>
+      <w:bookmarkStart w:id="16" w:name="_Toc8315835"/>
       <w:r>
         <w:rPr>
           <w:rFonts w:hint="eastAsia"/>
@@ -7138,7 +7059,7 @@
       <w:pPr>
         <w:pStyle w:val="1"/>
       </w:pPr>
-      <w:bookmarkStart w:id="24" w:name="_Toc8309306"/>
+      <w:bookmarkStart w:id="24" w:name="_Toc8315836"/>
       <w:r>
         <w:rPr>
           <w:rFonts w:hint="eastAsia"/>
@@ -7151,7 +7072,7 @@
       <w:pPr>
         <w:pStyle w:val="2"/>
       </w:pPr>
-      <w:bookmarkStart w:id="25" w:name="_Toc8309307"/>
+      <w:bookmarkStart w:id="25" w:name="_Toc8315837"/>
       <w:r>
         <w:rPr>
           <w:rFonts w:hint="eastAsia"/>
@@ -7400,7 +7321,7 @@
       <w:pPr>
         <w:pStyle w:val="2"/>
       </w:pPr>
-      <w:bookmarkStart w:id="26" w:name="_Toc8309308"/>
+      <w:bookmarkStart w:id="26" w:name="_Toc8315838"/>
       <w:r>
         <w:rPr>
           <w:rFonts w:hint="eastAsia"/>
@@ -7975,7 +7896,7 @@
       <w:pPr>
         <w:pStyle w:val="1"/>
       </w:pPr>
-      <w:bookmarkStart w:id="27" w:name="_Toc8309309"/>
+      <w:bookmarkStart w:id="27" w:name="_Toc8315839"/>
       <w:r>
         <w:rPr>
           <w:rFonts w:hint="eastAsia"/>
@@ -8266,7 +8187,7 @@
       <w:pPr>
         <w:pStyle w:val="2"/>
       </w:pPr>
-      <w:bookmarkStart w:id="28" w:name="_Toc8309310"/>
+      <w:bookmarkStart w:id="28" w:name="_Toc8315840"/>
       <w:r>
         <w:rPr>
           <w:rFonts w:hint="eastAsia"/>
@@ -8450,7 +8371,7 @@
       <w:pPr>
         <w:pStyle w:val="2"/>
       </w:pPr>
-      <w:bookmarkStart w:id="29" w:name="_Toc8309311"/>
+      <w:bookmarkStart w:id="29" w:name="_Toc8315841"/>
       <w:r>
         <w:rPr>
           <w:rFonts w:hint="eastAsia"/>
@@ -8565,7 +8486,7 @@
       <w:pPr>
         <w:pStyle w:val="1"/>
       </w:pPr>
-      <w:bookmarkStart w:id="30" w:name="_Toc8309312"/>
+      <w:bookmarkStart w:id="30" w:name="_Toc8315842"/>
       <w:r>
         <w:rPr>
           <w:rFonts w:hint="eastAsia"/>
@@ -8763,7 +8684,7 @@
       <w:pPr>
         <w:pStyle w:val="2"/>
       </w:pPr>
-      <w:bookmarkStart w:id="31" w:name="_Toc8309313"/>
+      <w:bookmarkStart w:id="31" w:name="_Toc8315843"/>
       <w:r>
         <w:rPr>
           <w:rFonts w:hint="eastAsia"/>
@@ -9407,7 +9328,7 @@
       <w:pPr>
         <w:pStyle w:val="2"/>
       </w:pPr>
-      <w:bookmarkStart w:id="32" w:name="_Toc8309314"/>
+      <w:bookmarkStart w:id="32" w:name="_Toc8315844"/>
       <w:r>
         <w:lastRenderedPageBreak/>
         <w:t>客户细分及关系</w:t>
@@ -9418,7 +9339,7 @@
       <w:pPr>
         <w:pStyle w:val="3"/>
       </w:pPr>
-      <w:bookmarkStart w:id="33" w:name="_Toc8309315"/>
+      <w:bookmarkStart w:id="33" w:name="_Toc8315845"/>
       <w:r>
         <w:rPr>
           <w:rFonts w:hint="eastAsia"/>
@@ -9515,7 +9436,7 @@
       <w:pPr>
         <w:pStyle w:val="3"/>
       </w:pPr>
-      <w:bookmarkStart w:id="34" w:name="_Toc8309316"/>
+      <w:bookmarkStart w:id="34" w:name="_Toc8315846"/>
       <w:r>
         <w:t>用户关系</w:t>
       </w:r>
@@ -9671,7 +9592,7 @@
       <w:pPr>
         <w:pStyle w:val="2"/>
       </w:pPr>
-      <w:bookmarkStart w:id="35" w:name="_Toc8309317"/>
+      <w:bookmarkStart w:id="35" w:name="_Toc8315847"/>
       <w:r>
         <w:rPr>
           <w:rFonts w:hint="eastAsia"/>
@@ -9684,7 +9605,7 @@
       <w:pPr>
         <w:pStyle w:val="3"/>
       </w:pPr>
-      <w:bookmarkStart w:id="36" w:name="_Toc8309318"/>
+      <w:bookmarkStart w:id="36" w:name="_Toc8315848"/>
       <w:r>
         <w:rPr>
           <w:rFonts w:hint="eastAsia"/>
@@ -9816,7 +9737,7 @@
       <w:pPr>
         <w:pStyle w:val="3"/>
       </w:pPr>
-      <w:bookmarkStart w:id="37" w:name="_Toc8309319"/>
+      <w:bookmarkStart w:id="37" w:name="_Toc8315849"/>
       <w:r>
         <w:rPr>
           <w:rFonts w:hint="eastAsia"/>
@@ -9996,7 +9917,7 @@
       <w:pPr>
         <w:pStyle w:val="3"/>
       </w:pPr>
-      <w:bookmarkStart w:id="38" w:name="_Toc8309320"/>
+      <w:bookmarkStart w:id="38" w:name="_Toc8315850"/>
       <w:r>
         <w:rPr>
           <w:rFonts w:hint="eastAsia"/>
@@ -10348,7 +10269,7 @@
       <w:pPr>
         <w:pStyle w:val="2"/>
       </w:pPr>
-      <w:bookmarkStart w:id="39" w:name="_Toc8309321"/>
+      <w:bookmarkStart w:id="39" w:name="_Toc8315851"/>
       <w:r>
         <w:rPr>
           <w:rFonts w:hint="eastAsia"/>
@@ -10361,7 +10282,7 @@
       <w:pPr>
         <w:pStyle w:val="3"/>
       </w:pPr>
-      <w:bookmarkStart w:id="40" w:name="_Toc8309322"/>
+      <w:bookmarkStart w:id="40" w:name="_Toc8315852"/>
       <w:r>
         <w:rPr>
           <w:rFonts w:hint="eastAsia"/>
@@ -10535,7 +10456,7 @@
       <w:pPr>
         <w:pStyle w:val="3"/>
       </w:pPr>
-      <w:bookmarkStart w:id="41" w:name="_Toc8309323"/>
+      <w:bookmarkStart w:id="41" w:name="_Toc8315853"/>
       <w:r>
         <w:t>成本结构</w:t>
       </w:r>
@@ -10610,7 +10531,7 @@
       <w:pPr>
         <w:pStyle w:val="3"/>
       </w:pPr>
-      <w:bookmarkStart w:id="42" w:name="_Toc8309324"/>
+      <w:bookmarkStart w:id="42" w:name="_Toc8315854"/>
       <w:r>
         <w:rPr>
           <w:rFonts w:hint="eastAsia"/>
@@ -10668,7 +10589,7 @@
       <w:pPr>
         <w:pStyle w:val="1"/>
       </w:pPr>
-      <w:bookmarkStart w:id="43" w:name="_Toc8309325"/>
+      <w:bookmarkStart w:id="43" w:name="_Toc8315855"/>
       <w:r>
         <w:rPr>
           <w:rFonts w:hint="eastAsia"/>
@@ -19117,7 +19038,7 @@
 </file>
 
 <file path=customXml/itemProps1.xml><?xml version="1.0" encoding="utf-8"?>
-<ds:datastoreItem xmlns:ds="http://schemas.openxmlformats.org/officeDocument/2006/customXml" ds:itemID="{9CB81E80-EA9E-4B3D-AFEE-56385EDEF99F}">
+<ds:datastoreItem xmlns:ds="http://schemas.openxmlformats.org/officeDocument/2006/customXml" ds:itemID="{A3645C98-B334-48A1-B7A6-78699393F2F8}">
   <ds:schemaRefs>
     <ds:schemaRef ds:uri="http://schemas.openxmlformats.org/officeDocument/2006/bibliography"/>
   </ds:schemaRefs>

--- a/docs/作品创新性分析报告.docx
+++ b/docs/作品创新性分析报告.docx
@@ -191,7 +191,6 @@
           <w:color w:val="000000"/>
         </w:rPr>
       </w:pPr>
-      <w:bookmarkStart w:id="0" w:name="_GoBack"/>
       <w:r>
         <w:rPr>
           <w:rFonts w:ascii="Times New Roman" w:eastAsia="宋体"/>
@@ -207,7 +206,6 @@
         <w:t>CMMI DEV V1.2</w:t>
       </w:r>
     </w:p>
-    <w:bookmarkEnd w:id="0"/>
     <w:p>
       <w:pPr>
         <w:pStyle w:val="11"/>
@@ -6802,32 +6800,32 @@
           <w:numId w:val="3"/>
         </w:numPr>
       </w:pPr>
-      <w:bookmarkStart w:id="1" w:name="_Toc403425379"/>
-      <w:bookmarkStart w:id="2" w:name="_Toc8315833"/>
-      <w:bookmarkStart w:id="3" w:name="_Toc320869659"/>
-      <w:bookmarkStart w:id="4" w:name="_Toc331238737"/>
-      <w:bookmarkStart w:id="5" w:name="_Toc331243571"/>
-      <w:bookmarkStart w:id="6" w:name="_Toc331243750"/>
-      <w:bookmarkStart w:id="7" w:name="_Toc331545151"/>
-      <w:bookmarkStart w:id="8" w:name="_Toc363084172"/>
+      <w:bookmarkStart w:id="0" w:name="_Toc403425379"/>
+      <w:bookmarkStart w:id="1" w:name="_Toc8315833"/>
+      <w:bookmarkStart w:id="2" w:name="_Toc320869659"/>
+      <w:bookmarkStart w:id="3" w:name="_Toc331238737"/>
+      <w:bookmarkStart w:id="4" w:name="_Toc331243571"/>
+      <w:bookmarkStart w:id="5" w:name="_Toc331243750"/>
+      <w:bookmarkStart w:id="6" w:name="_Toc331545151"/>
+      <w:bookmarkStart w:id="7" w:name="_Toc363084172"/>
       <w:r>
         <w:lastRenderedPageBreak/>
         <w:t>引言</w:t>
       </w:r>
+      <w:bookmarkEnd w:id="0"/>
       <w:bookmarkEnd w:id="1"/>
-      <w:bookmarkEnd w:id="2"/>
     </w:p>
     <w:p>
       <w:pPr>
         <w:pStyle w:val="2"/>
       </w:pPr>
-      <w:bookmarkStart w:id="9" w:name="_Toc320869655"/>
-      <w:bookmarkStart w:id="10" w:name="_Toc331238733"/>
-      <w:bookmarkStart w:id="11" w:name="_Toc331243567"/>
-      <w:bookmarkStart w:id="12" w:name="_Toc331243746"/>
-      <w:bookmarkStart w:id="13" w:name="_Toc363084168"/>
-      <w:bookmarkStart w:id="14" w:name="_Toc403425380"/>
-      <w:bookmarkStart w:id="15" w:name="_Toc8315834"/>
+      <w:bookmarkStart w:id="8" w:name="_Toc320869655"/>
+      <w:bookmarkStart w:id="9" w:name="_Toc331238733"/>
+      <w:bookmarkStart w:id="10" w:name="_Toc331243567"/>
+      <w:bookmarkStart w:id="11" w:name="_Toc331243746"/>
+      <w:bookmarkStart w:id="12" w:name="_Toc363084168"/>
+      <w:bookmarkStart w:id="13" w:name="_Toc403425380"/>
+      <w:bookmarkStart w:id="14" w:name="_Toc8315834"/>
       <w:r>
         <w:rPr>
           <w:rFonts w:hint="eastAsia"/>
@@ -6837,79 +6835,79 @@
       <w:r>
         <w:t>目的</w:t>
       </w:r>
+      <w:bookmarkEnd w:id="8"/>
       <w:bookmarkEnd w:id="9"/>
       <w:bookmarkEnd w:id="10"/>
       <w:bookmarkEnd w:id="11"/>
       <w:bookmarkEnd w:id="12"/>
       <w:bookmarkEnd w:id="13"/>
       <w:bookmarkEnd w:id="14"/>
+    </w:p>
+    <w:p>
+      <w:pPr>
+        <w:ind w:firstLineChars="200" w:firstLine="420"/>
+      </w:pPr>
+      <w:r>
+        <w:rPr>
+          <w:rFonts w:hint="eastAsia"/>
+        </w:rPr>
+        <w:t>创新性分析报告的</w:t>
+      </w:r>
+      <w:r>
+        <w:rPr>
+          <w:rFonts w:hint="eastAsia"/>
+        </w:rPr>
+        <w:t>编写目的在于简洁、清晰明了地阐述本项目的用户痛点，相对应的解决方案，</w:t>
+      </w:r>
+      <w:r>
+        <w:rPr>
+          <w:rFonts w:hint="eastAsia"/>
+        </w:rPr>
+        <w:t>与已有项目进行对比，</w:t>
+      </w:r>
+      <w:r>
+        <w:rPr>
+          <w:rFonts w:hint="eastAsia"/>
+        </w:rPr>
+        <w:t>项目创新点，明确项目方向，展示项目</w:t>
+      </w:r>
+      <w:r>
+        <w:rPr>
+          <w:rFonts w:hint="eastAsia"/>
+        </w:rPr>
+        <w:t>亮点。</w:t>
+      </w:r>
+    </w:p>
+    <w:p>
+      <w:pPr>
+        <w:pStyle w:val="2"/>
+      </w:pPr>
+      <w:bookmarkStart w:id="15" w:name="_Toc8315835"/>
+      <w:r>
+        <w:rPr>
+          <w:rFonts w:hint="eastAsia"/>
+        </w:rPr>
+        <w:t>项目背景</w:t>
+      </w:r>
       <w:bookmarkEnd w:id="15"/>
     </w:p>
     <w:p>
       <w:pPr>
-        <w:ind w:firstLineChars="200" w:firstLine="420"/>
-      </w:pPr>
-      <w:r>
-        <w:rPr>
-          <w:rFonts w:hint="eastAsia"/>
-        </w:rPr>
-        <w:t>创新性分析报告的</w:t>
-      </w:r>
-      <w:r>
-        <w:rPr>
-          <w:rFonts w:hint="eastAsia"/>
-        </w:rPr>
-        <w:t>编写目的在于简洁、清晰明了地阐述本项目的用户痛点，相对应的解决方案，</w:t>
-      </w:r>
-      <w:r>
-        <w:rPr>
-          <w:rFonts w:hint="eastAsia"/>
-        </w:rPr>
-        <w:t>与已有项目进行对比，</w:t>
-      </w:r>
-      <w:r>
-        <w:rPr>
-          <w:rFonts w:hint="eastAsia"/>
-        </w:rPr>
-        <w:t>项目创新点，明确项目方向，展示项目</w:t>
-      </w:r>
-      <w:r>
-        <w:rPr>
-          <w:rFonts w:hint="eastAsia"/>
-        </w:rPr>
-        <w:t>亮点。</w:t>
-      </w:r>
-    </w:p>
-    <w:p>
-      <w:pPr>
-        <w:pStyle w:val="2"/>
-      </w:pPr>
-      <w:bookmarkStart w:id="16" w:name="_Toc8315835"/>
-      <w:r>
-        <w:rPr>
-          <w:rFonts w:hint="eastAsia"/>
-        </w:rPr>
-        <w:t>项目背景</w:t>
-      </w:r>
-      <w:bookmarkEnd w:id="16"/>
-    </w:p>
-    <w:p>
-      <w:pPr>
         <w:ind w:firstLine="420"/>
       </w:pPr>
-      <w:bookmarkStart w:id="17" w:name="_Toc331238769"/>
-      <w:bookmarkStart w:id="18" w:name="_Toc331243603"/>
-      <w:bookmarkStart w:id="19" w:name="_Toc331243782"/>
-      <w:bookmarkStart w:id="20" w:name="_Toc331238830"/>
-      <w:bookmarkStart w:id="21" w:name="_Toc331243703"/>
-      <w:bookmarkStart w:id="22" w:name="_Toc331243882"/>
-      <w:bookmarkStart w:id="23" w:name="_Toc331545160"/>
+      <w:bookmarkStart w:id="16" w:name="_Toc331238769"/>
+      <w:bookmarkStart w:id="17" w:name="_Toc331243603"/>
+      <w:bookmarkStart w:id="18" w:name="_Toc331243782"/>
+      <w:bookmarkStart w:id="19" w:name="_Toc331238830"/>
+      <w:bookmarkStart w:id="20" w:name="_Toc331243703"/>
+      <w:bookmarkStart w:id="21" w:name="_Toc331243882"/>
+      <w:bookmarkStart w:id="22" w:name="_Toc331545160"/>
+      <w:bookmarkEnd w:id="2"/>
       <w:bookmarkEnd w:id="3"/>
       <w:bookmarkEnd w:id="4"/>
       <w:bookmarkEnd w:id="5"/>
       <w:bookmarkEnd w:id="6"/>
       <w:bookmarkEnd w:id="7"/>
-      <w:bookmarkEnd w:id="8"/>
       <w:r>
         <w:rPr>
           <w:rFonts w:hint="eastAsia"/>
@@ -7059,30 +7057,30 @@
       <w:pPr>
         <w:pStyle w:val="1"/>
       </w:pPr>
-      <w:bookmarkStart w:id="24" w:name="_Toc8315836"/>
+      <w:bookmarkStart w:id="23" w:name="_Toc8315836"/>
       <w:r>
         <w:rPr>
           <w:rFonts w:hint="eastAsia"/>
         </w:rPr>
         <w:t>产品分析</w:t>
+      </w:r>
+      <w:bookmarkEnd w:id="23"/>
+    </w:p>
+    <w:p>
+      <w:pPr>
+        <w:pStyle w:val="2"/>
+      </w:pPr>
+      <w:bookmarkStart w:id="24" w:name="_Toc8315837"/>
+      <w:r>
+        <w:rPr>
+          <w:rFonts w:hint="eastAsia"/>
+        </w:rPr>
+        <w:t>相似产品现状</w:t>
       </w:r>
       <w:bookmarkEnd w:id="24"/>
     </w:p>
     <w:p>
       <w:pPr>
-        <w:pStyle w:val="2"/>
-      </w:pPr>
-      <w:bookmarkStart w:id="25" w:name="_Toc8315837"/>
-      <w:r>
-        <w:rPr>
-          <w:rFonts w:hint="eastAsia"/>
-        </w:rPr>
-        <w:t>相似产品现状</w:t>
-      </w:r>
-      <w:bookmarkEnd w:id="25"/>
-    </w:p>
-    <w:p>
-      <w:pPr>
         <w:ind w:firstLine="420"/>
       </w:pPr>
       <w:r>
@@ -7127,13 +7125,33 @@
         <w:rPr>
           <w:rFonts w:hint="eastAsia"/>
         </w:rPr>
-        <w:t>排版，秀米</w:t>
-      </w:r>
-      <w:r>
-        <w:rPr>
-          <w:rFonts w:hint="eastAsia"/>
-        </w:rPr>
-        <w:t>，这些项目都采用流式布局。</w:t>
+        <w:t>排版，</w:t>
+      </w:r>
+      <w:proofErr w:type="gramStart"/>
+      <w:r>
+        <w:rPr>
+          <w:rFonts w:hint="eastAsia"/>
+        </w:rPr>
+        <w:t>秀米</w:t>
+      </w:r>
+      <w:r>
+        <w:rPr>
+          <w:rFonts w:hint="eastAsia"/>
+        </w:rPr>
+        <w:t>等等</w:t>
+      </w:r>
+      <w:proofErr w:type="gramEnd"/>
+      <w:r>
+        <w:rPr>
+          <w:rFonts w:hint="eastAsia"/>
+        </w:rPr>
+        <w:t>。</w:t>
+      </w:r>
+      <w:r>
+        <w:rPr>
+          <w:rFonts w:hint="eastAsia"/>
+        </w:rPr>
+        <w:t>这些项目都采用流式布局。</w:t>
       </w:r>
       <w:r>
         <w:rPr>
@@ -7321,7 +7339,7 @@
       <w:pPr>
         <w:pStyle w:val="2"/>
       </w:pPr>
-      <w:bookmarkStart w:id="26" w:name="_Toc8315838"/>
+      <w:bookmarkStart w:id="25" w:name="_Toc8315838"/>
       <w:r>
         <w:rPr>
           <w:rFonts w:hint="eastAsia"/>
@@ -7329,15 +7347,15 @@
         <w:lastRenderedPageBreak/>
         <w:t>市场分析</w:t>
       </w:r>
-      <w:bookmarkEnd w:id="26"/>
+      <w:bookmarkEnd w:id="25"/>
     </w:p>
+    <w:bookmarkEnd w:id="16"/>
     <w:bookmarkEnd w:id="17"/>
     <w:bookmarkEnd w:id="18"/>
     <w:bookmarkEnd w:id="19"/>
     <w:bookmarkEnd w:id="20"/>
     <w:bookmarkEnd w:id="21"/>
     <w:bookmarkEnd w:id="22"/>
-    <w:bookmarkEnd w:id="23"/>
     <w:p>
       <w:r>
         <w:tab/>
@@ -7346,7 +7364,19 @@
         <w:rPr>
           <w:rFonts w:hint="eastAsia"/>
         </w:rPr>
-        <w:t>为搜寻用户在图文编辑方便的痛点，</w:t>
+        <w:t>为搜寻用户在图文编辑</w:t>
+      </w:r>
+      <w:r>
+        <w:rPr>
+          <w:rFonts w:hint="eastAsia"/>
+        </w:rPr>
+        <w:t>方面</w:t>
+      </w:r>
+      <w:r>
+        <w:rPr>
+          <w:rFonts w:hint="eastAsia"/>
+        </w:rPr>
+        <w:t>的痛点，</w:t>
       </w:r>
       <w:r>
         <w:rPr>
@@ -7599,14 +7629,14 @@
         <w:rPr>
           <w:rFonts w:hint="eastAsia"/>
         </w:rPr>
-        <w:t>长比例</w:t>
+        <w:t>长比</w:t>
       </w:r>
       <w:proofErr w:type="gramEnd"/>
       <w:r>
         <w:rPr>
           <w:rFonts w:hint="eastAsia"/>
         </w:rPr>
-        <w:t>超过</w:t>
+        <w:t>例超过</w:t>
       </w:r>
       <w:r>
         <w:rPr>
@@ -7642,19 +7672,49 @@
         <w:rPr>
           <w:rFonts w:hint="eastAsia"/>
         </w:rPr>
+        <w:t>用户</w:t>
+      </w:r>
+      <w:r>
+        <w:rPr>
+          <w:rFonts w:hint="eastAsia"/>
+        </w:rPr>
         <w:t>甚至</w:t>
       </w:r>
       <w:r>
         <w:rPr>
           <w:rFonts w:hint="eastAsia"/>
         </w:rPr>
-        <w:t>用户会</w:t>
-      </w:r>
-      <w:r>
-        <w:rPr>
-          <w:rFonts w:hint="eastAsia"/>
-        </w:rPr>
-        <w:t>因此忽略文章本质即文章内容。</w:t>
+        <w:t>会</w:t>
+      </w:r>
+      <w:r>
+        <w:rPr>
+          <w:rFonts w:hint="eastAsia"/>
+        </w:rPr>
+        <w:t>因此忽略</w:t>
+      </w:r>
+      <w:r>
+        <w:rPr>
+          <w:rFonts w:hint="eastAsia"/>
+        </w:rPr>
+        <w:t>好的</w:t>
+      </w:r>
+      <w:r>
+        <w:rPr>
+          <w:rFonts w:hint="eastAsia"/>
+        </w:rPr>
+        <w:t>文章本质即</w:t>
+      </w:r>
+      <w:r>
+        <w:rPr>
+          <w:rFonts w:hint="eastAsia"/>
+        </w:rPr>
+        <w:t>充实的</w:t>
+      </w:r>
+      <w:r>
+        <w:rPr>
+          <w:rFonts w:hint="eastAsia"/>
+        </w:rPr>
+        <w:t>文章内容。</w:t>
       </w:r>
     </w:p>
     <w:p>
@@ -7896,14 +7956,14 @@
       <w:pPr>
         <w:pStyle w:val="1"/>
       </w:pPr>
-      <w:bookmarkStart w:id="27" w:name="_Toc8315839"/>
+      <w:bookmarkStart w:id="26" w:name="_Toc8315839"/>
       <w:r>
         <w:rPr>
           <w:rFonts w:hint="eastAsia"/>
         </w:rPr>
         <w:t>解决方案</w:t>
       </w:r>
-      <w:bookmarkEnd w:id="27"/>
+      <w:bookmarkEnd w:id="26"/>
     </w:p>
     <w:p>
       <w:pPr>
@@ -8187,7 +8247,7 @@
       <w:pPr>
         <w:pStyle w:val="2"/>
       </w:pPr>
-      <w:bookmarkStart w:id="28" w:name="_Toc8315840"/>
+      <w:bookmarkStart w:id="27" w:name="_Toc8315840"/>
       <w:r>
         <w:rPr>
           <w:rFonts w:hint="eastAsia"/>
@@ -8200,7 +8260,7 @@
         </w:rPr>
         <w:t>模块</w:t>
       </w:r>
-      <w:bookmarkEnd w:id="28"/>
+      <w:bookmarkEnd w:id="27"/>
     </w:p>
     <w:p>
       <w:pPr>
@@ -8250,8 +8310,13 @@
         <w:t>+</w:t>
       </w:r>
       <w:r>
-        <w:t xml:space="preserve"> TextCNN</w:t>
-      </w:r>
+        <w:t xml:space="preserve"> </w:t>
+      </w:r>
+      <w:proofErr w:type="spellStart"/>
+      <w:r>
+        <w:t>TextCNN</w:t>
+      </w:r>
+      <w:proofErr w:type="spellEnd"/>
       <w:r>
         <w:rPr>
           <w:rFonts w:hint="eastAsia"/>
@@ -8371,7 +8436,7 @@
       <w:pPr>
         <w:pStyle w:val="2"/>
       </w:pPr>
-      <w:bookmarkStart w:id="29" w:name="_Toc8315841"/>
+      <w:bookmarkStart w:id="28" w:name="_Toc8315841"/>
       <w:r>
         <w:rPr>
           <w:rFonts w:hint="eastAsia"/>
@@ -8384,7 +8449,7 @@
         </w:rPr>
         <w:t>模块</w:t>
       </w:r>
-      <w:bookmarkEnd w:id="29"/>
+      <w:bookmarkEnd w:id="28"/>
     </w:p>
     <w:p>
       <w:pPr>
@@ -8486,7 +8551,7 @@
       <w:pPr>
         <w:pStyle w:val="1"/>
       </w:pPr>
-      <w:bookmarkStart w:id="30" w:name="_Toc8315842"/>
+      <w:bookmarkStart w:id="29" w:name="_Toc8315842"/>
       <w:r>
         <w:rPr>
           <w:rFonts w:hint="eastAsia"/>
@@ -8494,7 +8559,7 @@
         <w:lastRenderedPageBreak/>
         <w:t>商业模式</w:t>
       </w:r>
-      <w:bookmarkEnd w:id="30"/>
+      <w:bookmarkEnd w:id="29"/>
     </w:p>
     <w:p>
       <w:pPr>
@@ -8684,14 +8749,14 @@
       <w:pPr>
         <w:pStyle w:val="2"/>
       </w:pPr>
-      <w:bookmarkStart w:id="31" w:name="_Toc8315843"/>
+      <w:bookmarkStart w:id="30" w:name="_Toc8315843"/>
       <w:r>
         <w:rPr>
           <w:rFonts w:hint="eastAsia"/>
         </w:rPr>
         <w:t>总体商业构想</w:t>
       </w:r>
-      <w:bookmarkEnd w:id="31"/>
+      <w:bookmarkEnd w:id="30"/>
     </w:p>
     <w:p>
       <w:pPr>
@@ -9230,14 +9295,14 @@
         <w:rPr>
           <w:rFonts w:hint="eastAsia"/>
         </w:rPr>
-        <w:t>个人微博等</w:t>
+        <w:t>个人微博</w:t>
       </w:r>
       <w:proofErr w:type="gramEnd"/>
       <w:r>
         <w:rPr>
           <w:rFonts w:hint="eastAsia"/>
         </w:rPr>
-        <w:t>社交媒体上</w:t>
+        <w:t>等社交媒体上</w:t>
       </w:r>
       <w:r>
         <w:rPr>
@@ -9328,25 +9393,25 @@
       <w:pPr>
         <w:pStyle w:val="2"/>
       </w:pPr>
-      <w:bookmarkStart w:id="32" w:name="_Toc8315844"/>
+      <w:bookmarkStart w:id="31" w:name="_Toc8315844"/>
       <w:r>
         <w:lastRenderedPageBreak/>
         <w:t>客户细分及关系</w:t>
       </w:r>
-      <w:bookmarkEnd w:id="32"/>
+      <w:bookmarkEnd w:id="31"/>
     </w:p>
     <w:p>
       <w:pPr>
         <w:pStyle w:val="3"/>
       </w:pPr>
-      <w:bookmarkStart w:id="33" w:name="_Toc8315845"/>
+      <w:bookmarkStart w:id="32" w:name="_Toc8315845"/>
       <w:r>
         <w:rPr>
           <w:rFonts w:hint="eastAsia"/>
         </w:rPr>
         <w:t>用户细分</w:t>
       </w:r>
-      <w:bookmarkEnd w:id="33"/>
+      <w:bookmarkEnd w:id="32"/>
     </w:p>
     <w:p>
       <w:r>
@@ -9436,24 +9501,187 @@
       <w:pPr>
         <w:pStyle w:val="3"/>
       </w:pPr>
-      <w:bookmarkStart w:id="34" w:name="_Toc8315846"/>
+      <w:bookmarkStart w:id="33" w:name="_Toc8315846"/>
       <w:r>
         <w:t>用户关系</w:t>
+      </w:r>
+      <w:bookmarkEnd w:id="33"/>
+    </w:p>
+    <w:p>
+      <w:r>
+        <w:tab/>
+      </w:r>
+      <w:r>
+        <w:t>Temage</w:t>
+      </w:r>
+      <w:r>
+        <w:rPr>
+          <w:rFonts w:hint="eastAsia"/>
+        </w:rPr>
+        <w:t>不仅为用户提供优质的图文排版服务</w:t>
+      </w:r>
+      <w:r>
+        <w:rPr>
+          <w:rFonts w:hint="eastAsia"/>
+        </w:rPr>
+        <w:t xml:space="preserve">, </w:t>
+      </w:r>
+      <w:r>
+        <w:rPr>
+          <w:rFonts w:hint="eastAsia"/>
+        </w:rPr>
+        <w:t>为用户储存作品</w:t>
+      </w:r>
+      <w:r>
+        <w:rPr>
+          <w:rFonts w:hint="eastAsia"/>
+        </w:rPr>
+        <w:t>。</w:t>
+      </w:r>
+      <w:r>
+        <w:rPr>
+          <w:rFonts w:hint="eastAsia"/>
+        </w:rPr>
+        <w:t>同时基于由</w:t>
+      </w:r>
+      <w:r>
+        <w:t>Temage</w:t>
+      </w:r>
+      <w:r>
+        <w:rPr>
+          <w:rFonts w:hint="eastAsia"/>
+        </w:rPr>
+        <w:t>用户构建的</w:t>
+      </w:r>
+      <w:r>
+        <w:t>Temage</w:t>
+      </w:r>
+      <w:r>
+        <w:rPr>
+          <w:rFonts w:hint="eastAsia"/>
+        </w:rPr>
+        <w:t>创意社区</w:t>
+      </w:r>
+      <w:r>
+        <w:rPr>
+          <w:rFonts w:hint="eastAsia"/>
+        </w:rPr>
+        <w:t xml:space="preserve">, </w:t>
+      </w:r>
+      <w:r>
+        <w:rPr>
+          <w:rFonts w:hint="eastAsia"/>
+        </w:rPr>
+        <w:t>也为用户提供了创作灵感推荐和优质模板复刻的服务</w:t>
+      </w:r>
+      <w:r>
+        <w:rPr>
+          <w:rFonts w:hint="eastAsia"/>
+        </w:rPr>
+        <w:t>。</w:t>
+      </w:r>
+      <w:r>
+        <w:rPr>
+          <w:rFonts w:hint="eastAsia"/>
+        </w:rPr>
+        <w:t>更进一步提高用户依赖程度和服务产品的质量</w:t>
+      </w:r>
+      <w:r>
+        <w:rPr>
+          <w:rFonts w:hint="eastAsia"/>
+        </w:rPr>
+        <w:t>。</w:t>
+      </w:r>
+      <w:r>
+        <w:rPr>
+          <w:rFonts w:hint="eastAsia"/>
+        </w:rPr>
+        <w:t>完整的作品还设想与各大社交媒体整合发布</w:t>
+      </w:r>
+      <w:r>
+        <w:rPr>
+          <w:rFonts w:hint="eastAsia"/>
+        </w:rPr>
+        <w:t>。</w:t>
+      </w:r>
+      <w:r>
+        <w:rPr>
+          <w:rFonts w:hint="eastAsia"/>
+        </w:rPr>
+        <w:t>完成对用户从作品构思</w:t>
+      </w:r>
+      <w:r>
+        <w:rPr>
+          <w:rFonts w:hint="eastAsia"/>
+        </w:rPr>
+        <w:t xml:space="preserve">, </w:t>
+      </w:r>
+      <w:r>
+        <w:rPr>
+          <w:rFonts w:hint="eastAsia"/>
+        </w:rPr>
+        <w:t>到作品生产</w:t>
+      </w:r>
+      <w:r>
+        <w:rPr>
+          <w:rFonts w:hint="eastAsia"/>
+        </w:rPr>
+        <w:t xml:space="preserve">, </w:t>
+      </w:r>
+      <w:r>
+        <w:rPr>
+          <w:rFonts w:hint="eastAsia"/>
+        </w:rPr>
+        <w:t>再到作品发布的全链条依赖</w:t>
+      </w:r>
+      <w:r>
+        <w:rPr>
+          <w:rFonts w:hint="eastAsia"/>
+        </w:rPr>
+        <w:t>。</w:t>
+      </w:r>
+      <w:r>
+        <w:rPr>
+          <w:rFonts w:hint="eastAsia"/>
+        </w:rPr>
+        <w:t>多方面提高服务质量</w:t>
+      </w:r>
+      <w:r>
+        <w:rPr>
+          <w:rFonts w:hint="eastAsia"/>
+        </w:rPr>
+        <w:t>。</w:t>
+      </w:r>
+    </w:p>
+    <w:p>
+      <w:pPr>
+        <w:pStyle w:val="2"/>
+      </w:pPr>
+      <w:bookmarkStart w:id="34" w:name="_Toc8315847"/>
+      <w:r>
+        <w:rPr>
+          <w:rFonts w:hint="eastAsia"/>
+        </w:rPr>
+        <w:t>商业价值主张</w:t>
       </w:r>
       <w:bookmarkEnd w:id="34"/>
     </w:p>
     <w:p>
-      <w:r>
-        <w:tab/>
-      </w:r>
-      <w:r>
-        <w:t>Temage</w:t>
-      </w:r>
-      <w:r>
-        <w:rPr>
-          <w:rFonts w:hint="eastAsia"/>
-        </w:rPr>
-        <w:t>不仅为用户提供优质的图文排版服务</w:t>
+      <w:pPr>
+        <w:pStyle w:val="3"/>
+      </w:pPr>
+      <w:bookmarkStart w:id="35" w:name="_Toc8315848"/>
+      <w:r>
+        <w:rPr>
+          <w:rFonts w:hint="eastAsia"/>
+        </w:rPr>
+        <w:t>AI+</w:t>
+      </w:r>
+      <w:r>
+        <w:rPr>
+          <w:rFonts w:hint="eastAsia"/>
+        </w:rPr>
+        <w:t>排版</w:t>
       </w:r>
       <w:r>
         <w:rPr>
@@ -9465,170 +9693,121 @@
         <w:rPr>
           <w:rFonts w:hint="eastAsia"/>
         </w:rPr>
-        <w:t>为用户储存作品</w:t>
-      </w:r>
-      <w:r>
-        <w:rPr>
-          <w:rFonts w:hint="eastAsia"/>
-        </w:rPr>
-        <w:t>。</w:t>
-      </w:r>
-      <w:r>
-        <w:rPr>
-          <w:rFonts w:hint="eastAsia"/>
-        </w:rPr>
-        <w:t>同时基于由</w:t>
-      </w:r>
-      <w:r>
-        <w:t>Temage</w:t>
-      </w:r>
-      <w:r>
-        <w:rPr>
-          <w:rFonts w:hint="eastAsia"/>
-        </w:rPr>
-        <w:t>用户构建的</w:t>
-      </w:r>
-      <w:r>
-        <w:t>Temage</w:t>
-      </w:r>
-      <w:r>
-        <w:rPr>
-          <w:rFonts w:hint="eastAsia"/>
-        </w:rPr>
-        <w:t>创意社区</w:t>
-      </w:r>
-      <w:r>
-        <w:rPr>
-          <w:rFonts w:hint="eastAsia"/>
-        </w:rPr>
-        <w:t xml:space="preserve">, </w:t>
-      </w:r>
-      <w:r>
-        <w:rPr>
-          <w:rFonts w:hint="eastAsia"/>
-        </w:rPr>
-        <w:t>也为用户提供了创作灵感推荐和优质模板复刻的服务</w:t>
-      </w:r>
-      <w:r>
-        <w:rPr>
-          <w:rFonts w:hint="eastAsia"/>
-        </w:rPr>
-        <w:t>。</w:t>
-      </w:r>
-      <w:r>
-        <w:rPr>
-          <w:rFonts w:hint="eastAsia"/>
-        </w:rPr>
-        <w:t>更进一步提高用户依赖程度和服务产品的质量</w:t>
-      </w:r>
-      <w:r>
-        <w:rPr>
-          <w:rFonts w:hint="eastAsia"/>
-        </w:rPr>
-        <w:t>。</w:t>
-      </w:r>
-      <w:r>
-        <w:rPr>
-          <w:rFonts w:hint="eastAsia"/>
-        </w:rPr>
-        <w:t>完整的作品还设想与各大社交媒体整合发布</w:t>
-      </w:r>
-      <w:r>
-        <w:rPr>
-          <w:rFonts w:hint="eastAsia"/>
-        </w:rPr>
-        <w:t>。</w:t>
-      </w:r>
-      <w:r>
-        <w:rPr>
-          <w:rFonts w:hint="eastAsia"/>
-        </w:rPr>
-        <w:t>完成对用户从作品构思</w:t>
-      </w:r>
-      <w:r>
-        <w:rPr>
-          <w:rFonts w:hint="eastAsia"/>
-        </w:rPr>
-        <w:t xml:space="preserve">, </w:t>
-      </w:r>
-      <w:r>
-        <w:rPr>
-          <w:rFonts w:hint="eastAsia"/>
-        </w:rPr>
-        <w:t>到作品生产</w:t>
-      </w:r>
-      <w:r>
-        <w:rPr>
-          <w:rFonts w:hint="eastAsia"/>
-        </w:rPr>
-        <w:t xml:space="preserve">, </w:t>
-      </w:r>
-      <w:r>
-        <w:rPr>
-          <w:rFonts w:hint="eastAsia"/>
-        </w:rPr>
-        <w:t>再到作品发布的全链条依赖</w:t>
-      </w:r>
-      <w:r>
-        <w:rPr>
-          <w:rFonts w:hint="eastAsia"/>
-        </w:rPr>
-        <w:t>。</w:t>
-      </w:r>
-      <w:r>
-        <w:rPr>
-          <w:rFonts w:hint="eastAsia"/>
-        </w:rPr>
-        <w:t>多方面提高服务质量</w:t>
-      </w:r>
-      <w:r>
-        <w:rPr>
-          <w:rFonts w:hint="eastAsia"/>
-        </w:rPr>
-        <w:t>。</w:t>
-      </w:r>
-    </w:p>
-    <w:p>
-      <w:pPr>
-        <w:pStyle w:val="2"/>
-      </w:pPr>
-      <w:bookmarkStart w:id="35" w:name="_Toc8315847"/>
-      <w:r>
-        <w:rPr>
-          <w:rFonts w:hint="eastAsia"/>
-        </w:rPr>
-        <w:t>商业价值主张</w:t>
+        <w:t>人工智能</w:t>
       </w:r>
       <w:bookmarkEnd w:id="35"/>
     </w:p>
     <w:p>
+      <w:r>
+        <w:tab/>
+      </w:r>
+      <w:r>
+        <w:rPr>
+          <w:rFonts w:hint="eastAsia"/>
+        </w:rPr>
+        <w:t>结合深度学习以及</w:t>
+      </w:r>
+      <w:r>
+        <w:rPr>
+          <w:rFonts w:hint="eastAsia"/>
+        </w:rPr>
+        <w:t>AI+</w:t>
+      </w:r>
+      <w:r>
+        <w:rPr>
+          <w:rFonts w:hint="eastAsia"/>
+        </w:rPr>
+        <w:t>的热门技术和概念</w:t>
+      </w:r>
+      <w:r>
+        <w:rPr>
+          <w:rFonts w:hint="eastAsia"/>
+        </w:rPr>
+        <w:t>, Temage</w:t>
+      </w:r>
+      <w:r>
+        <w:rPr>
+          <w:rFonts w:hint="eastAsia"/>
+        </w:rPr>
+        <w:t>秉承人工智能产业的思想价值</w:t>
+      </w:r>
+      <w:r>
+        <w:rPr>
+          <w:rFonts w:hint="eastAsia"/>
+        </w:rPr>
+        <w:t xml:space="preserve">, </w:t>
+      </w:r>
+      <w:r>
+        <w:rPr>
+          <w:rFonts w:hint="eastAsia"/>
+        </w:rPr>
+        <w:t>旨在为用户提供优雅</w:t>
+      </w:r>
+      <w:r>
+        <w:rPr>
+          <w:rFonts w:hint="eastAsia"/>
+        </w:rPr>
+        <w:t xml:space="preserve">, </w:t>
+      </w:r>
+      <w:r>
+        <w:rPr>
+          <w:rFonts w:hint="eastAsia"/>
+        </w:rPr>
+        <w:t>优质的图文排版服务</w:t>
+      </w:r>
+      <w:r>
+        <w:rPr>
+          <w:rFonts w:hint="eastAsia"/>
+        </w:rPr>
+        <w:t xml:space="preserve">, </w:t>
+      </w:r>
+      <w:r>
+        <w:rPr>
+          <w:rFonts w:hint="eastAsia"/>
+        </w:rPr>
+        <w:t>减少用户繁琐</w:t>
+      </w:r>
+      <w:r>
+        <w:rPr>
+          <w:rFonts w:hint="eastAsia"/>
+        </w:rPr>
+        <w:t xml:space="preserve">, </w:t>
+      </w:r>
+      <w:r>
+        <w:rPr>
+          <w:rFonts w:hint="eastAsia"/>
+        </w:rPr>
+        <w:t>精细化的工作</w:t>
+      </w:r>
+      <w:r>
+        <w:rPr>
+          <w:rFonts w:hint="eastAsia"/>
+        </w:rPr>
+        <w:t xml:space="preserve">, </w:t>
+      </w:r>
+      <w:r>
+        <w:rPr>
+          <w:rFonts w:hint="eastAsia"/>
+        </w:rPr>
+        <w:t>让新技术带来更强大的生产力</w:t>
+      </w:r>
+      <w:r>
+        <w:rPr>
+          <w:rFonts w:hint="eastAsia"/>
+        </w:rPr>
+        <w:t>。</w:t>
+      </w:r>
+    </w:p>
+    <w:p>
       <w:pPr>
         <w:pStyle w:val="3"/>
       </w:pPr>
-      <w:bookmarkStart w:id="36" w:name="_Toc8315848"/>
-      <w:r>
-        <w:rPr>
-          <w:rFonts w:hint="eastAsia"/>
-        </w:rPr>
-        <w:t>AI+</w:t>
-      </w:r>
-      <w:r>
-        <w:rPr>
-          <w:rFonts w:hint="eastAsia"/>
-        </w:rPr>
-        <w:t>排版</w:t>
-      </w:r>
-      <w:r>
-        <w:rPr>
-          <w:rFonts w:hint="eastAsia"/>
-        </w:rPr>
-        <w:t xml:space="preserve">, </w:t>
-      </w:r>
-      <w:r>
-        <w:rPr>
-          <w:rFonts w:hint="eastAsia"/>
-        </w:rPr>
-        <w:t>人工智能</w:t>
+      <w:bookmarkStart w:id="36" w:name="_Toc8315849"/>
+      <w:r>
+        <w:rPr>
+          <w:rFonts w:hint="eastAsia"/>
+        </w:rPr>
+        <w:t>创意灵感工厂</w:t>
       </w:r>
       <w:bookmarkEnd w:id="36"/>
     </w:p>
@@ -9640,31 +9819,13 @@
         <w:rPr>
           <w:rFonts w:hint="eastAsia"/>
         </w:rPr>
-        <w:t>结合深度学习以及</w:t>
-      </w:r>
-      <w:r>
-        <w:rPr>
-          <w:rFonts w:hint="eastAsia"/>
-        </w:rPr>
-        <w:t>AI+</w:t>
-      </w:r>
-      <w:r>
-        <w:rPr>
-          <w:rFonts w:hint="eastAsia"/>
-        </w:rPr>
-        <w:t>的热门技术和概念</w:t>
-      </w:r>
-      <w:r>
-        <w:rPr>
-          <w:rFonts w:hint="eastAsia"/>
-        </w:rPr>
-        <w:t>, Temage</w:t>
-      </w:r>
-      <w:r>
-        <w:rPr>
-          <w:rFonts w:hint="eastAsia"/>
-        </w:rPr>
-        <w:t>秉承人工智能产业的思想价值</w:t>
+        <w:t>Temage</w:t>
+      </w:r>
+      <w:r>
+        <w:rPr>
+          <w:rFonts w:hint="eastAsia"/>
+        </w:rPr>
+        <w:t>在优质的技术服务外</w:t>
       </w:r>
       <w:r>
         <w:rPr>
@@ -9676,7 +9837,7 @@
         <w:rPr>
           <w:rFonts w:hint="eastAsia"/>
         </w:rPr>
-        <w:t>旨在为用户提供优雅</w:t>
+        <w:t>同时注重构建出开放</w:t>
       </w:r>
       <w:r>
         <w:rPr>
@@ -9688,7 +9849,19 @@
         <w:rPr>
           <w:rFonts w:hint="eastAsia"/>
         </w:rPr>
-        <w:t>优质的图文排版服务</w:t>
+        <w:t>充实和友好的用户社区</w:t>
+      </w:r>
+      <w:r>
+        <w:rPr>
+          <w:rFonts w:hint="eastAsia"/>
+        </w:rPr>
+        <w:t>。</w:t>
+      </w:r>
+      <w:r>
+        <w:rPr>
+          <w:rFonts w:hint="eastAsia"/>
+        </w:rPr>
+        <w:t>以人为本</w:t>
       </w:r>
       <w:r>
         <w:rPr>
@@ -9700,7 +9873,7 @@
         <w:rPr>
           <w:rFonts w:hint="eastAsia"/>
         </w:rPr>
-        <w:t>减少用户繁琐</w:t>
+        <w:t>以用户使用体验更好地服务于用户</w:t>
       </w:r>
       <w:r>
         <w:rPr>
@@ -9712,7 +9885,19 @@
         <w:rPr>
           <w:rFonts w:hint="eastAsia"/>
         </w:rPr>
-        <w:t>精细化的工作</w:t>
+        <w:t>个性化地服务用户</w:t>
+      </w:r>
+      <w:r>
+        <w:rPr>
+          <w:rFonts w:hint="eastAsia"/>
+        </w:rPr>
+        <w:t>。</w:t>
+      </w:r>
+      <w:r>
+        <w:rPr>
+          <w:rFonts w:hint="eastAsia"/>
+        </w:rPr>
+        <w:t>海量的作品社区不仅能按类别和关键字进行搜索和预览</w:t>
       </w:r>
       <w:r>
         <w:rPr>
@@ -9724,7 +9909,67 @@
         <w:rPr>
           <w:rFonts w:hint="eastAsia"/>
         </w:rPr>
-        <w:t>让新技术带来更强大的生产力</w:t>
+        <w:t>更能投其所好</w:t>
+      </w:r>
+      <w:r>
+        <w:rPr>
+          <w:rFonts w:hint="eastAsia"/>
+        </w:rPr>
+        <w:t xml:space="preserve">, </w:t>
+      </w:r>
+      <w:r>
+        <w:rPr>
+          <w:rFonts w:hint="eastAsia"/>
+        </w:rPr>
+        <w:t>为用户进行精准推荐</w:t>
+      </w:r>
+      <w:r>
+        <w:rPr>
+          <w:rFonts w:hint="eastAsia"/>
+        </w:rPr>
+        <w:t>。</w:t>
+      </w:r>
+      <w:r>
+        <w:rPr>
+          <w:rFonts w:hint="eastAsia"/>
+        </w:rPr>
+        <w:t>塑造出</w:t>
+      </w:r>
+      <w:r>
+        <w:rPr>
+          <w:rFonts w:hint="eastAsia"/>
+        </w:rPr>
+        <w:t>Temage</w:t>
+      </w:r>
+      <w:r>
+        <w:rPr>
+          <w:rFonts w:hint="eastAsia"/>
+        </w:rPr>
+        <w:t>智能</w:t>
+      </w:r>
+      <w:r>
+        <w:rPr>
+          <w:rFonts w:hint="eastAsia"/>
+        </w:rPr>
+        <w:t xml:space="preserve">, </w:t>
+      </w:r>
+      <w:r>
+        <w:rPr>
+          <w:rFonts w:hint="eastAsia"/>
+        </w:rPr>
+        <w:t>丰富</w:t>
+      </w:r>
+      <w:r>
+        <w:rPr>
+          <w:rFonts w:hint="eastAsia"/>
+        </w:rPr>
+        <w:t xml:space="preserve">, </w:t>
+      </w:r>
+      <w:r>
+        <w:rPr>
+          <w:rFonts w:hint="eastAsia"/>
+        </w:rPr>
+        <w:t>优雅的创意灵感工厂品牌形象</w:t>
       </w:r>
       <w:r>
         <w:rPr>
@@ -9737,194 +9982,14 @@
       <w:pPr>
         <w:pStyle w:val="3"/>
       </w:pPr>
-      <w:bookmarkStart w:id="37" w:name="_Toc8315849"/>
-      <w:r>
-        <w:rPr>
-          <w:rFonts w:hint="eastAsia"/>
-        </w:rPr>
-        <w:t>创意灵感工厂</w:t>
+      <w:bookmarkStart w:id="37" w:name="_Toc8315850"/>
+      <w:r>
+        <w:rPr>
+          <w:rFonts w:hint="eastAsia"/>
+        </w:rPr>
+        <w:t>全链条生态位抢占</w:t>
       </w:r>
       <w:bookmarkEnd w:id="37"/>
-    </w:p>
-    <w:p>
-      <w:r>
-        <w:tab/>
-      </w:r>
-      <w:r>
-        <w:rPr>
-          <w:rFonts w:hint="eastAsia"/>
-        </w:rPr>
-        <w:t>Temage</w:t>
-      </w:r>
-      <w:r>
-        <w:rPr>
-          <w:rFonts w:hint="eastAsia"/>
-        </w:rPr>
-        <w:t>在优质的技术服务外</w:t>
-      </w:r>
-      <w:r>
-        <w:rPr>
-          <w:rFonts w:hint="eastAsia"/>
-        </w:rPr>
-        <w:t xml:space="preserve">, </w:t>
-      </w:r>
-      <w:r>
-        <w:rPr>
-          <w:rFonts w:hint="eastAsia"/>
-        </w:rPr>
-        <w:t>同时注重构建出开放</w:t>
-      </w:r>
-      <w:r>
-        <w:rPr>
-          <w:rFonts w:hint="eastAsia"/>
-        </w:rPr>
-        <w:t xml:space="preserve">, </w:t>
-      </w:r>
-      <w:r>
-        <w:rPr>
-          <w:rFonts w:hint="eastAsia"/>
-        </w:rPr>
-        <w:t>充实和友好的用户社区</w:t>
-      </w:r>
-      <w:r>
-        <w:rPr>
-          <w:rFonts w:hint="eastAsia"/>
-        </w:rPr>
-        <w:t>。</w:t>
-      </w:r>
-      <w:r>
-        <w:rPr>
-          <w:rFonts w:hint="eastAsia"/>
-        </w:rPr>
-        <w:t>以人为本</w:t>
-      </w:r>
-      <w:r>
-        <w:rPr>
-          <w:rFonts w:hint="eastAsia"/>
-        </w:rPr>
-        <w:t xml:space="preserve">, </w:t>
-      </w:r>
-      <w:r>
-        <w:rPr>
-          <w:rFonts w:hint="eastAsia"/>
-        </w:rPr>
-        <w:t>以用户使用体验更好地服务于用户</w:t>
-      </w:r>
-      <w:r>
-        <w:rPr>
-          <w:rFonts w:hint="eastAsia"/>
-        </w:rPr>
-        <w:t xml:space="preserve">, </w:t>
-      </w:r>
-      <w:r>
-        <w:rPr>
-          <w:rFonts w:hint="eastAsia"/>
-        </w:rPr>
-        <w:t>个性化地服务用户</w:t>
-      </w:r>
-      <w:r>
-        <w:rPr>
-          <w:rFonts w:hint="eastAsia"/>
-        </w:rPr>
-        <w:t>。</w:t>
-      </w:r>
-      <w:r>
-        <w:rPr>
-          <w:rFonts w:hint="eastAsia"/>
-        </w:rPr>
-        <w:t>海量的作品社区不仅能按类别和关键字进行搜索和预览</w:t>
-      </w:r>
-      <w:r>
-        <w:rPr>
-          <w:rFonts w:hint="eastAsia"/>
-        </w:rPr>
-        <w:t xml:space="preserve">, </w:t>
-      </w:r>
-      <w:r>
-        <w:rPr>
-          <w:rFonts w:hint="eastAsia"/>
-        </w:rPr>
-        <w:t>更能投其所好</w:t>
-      </w:r>
-      <w:r>
-        <w:rPr>
-          <w:rFonts w:hint="eastAsia"/>
-        </w:rPr>
-        <w:t xml:space="preserve">, </w:t>
-      </w:r>
-      <w:r>
-        <w:rPr>
-          <w:rFonts w:hint="eastAsia"/>
-        </w:rPr>
-        <w:t>为用户进行精准推荐</w:t>
-      </w:r>
-      <w:r>
-        <w:rPr>
-          <w:rFonts w:hint="eastAsia"/>
-        </w:rPr>
-        <w:t>。</w:t>
-      </w:r>
-      <w:r>
-        <w:rPr>
-          <w:rFonts w:hint="eastAsia"/>
-        </w:rPr>
-        <w:t>塑造出</w:t>
-      </w:r>
-      <w:r>
-        <w:rPr>
-          <w:rFonts w:hint="eastAsia"/>
-        </w:rPr>
-        <w:t>Temage</w:t>
-      </w:r>
-      <w:r>
-        <w:rPr>
-          <w:rFonts w:hint="eastAsia"/>
-        </w:rPr>
-        <w:t>智能</w:t>
-      </w:r>
-      <w:r>
-        <w:rPr>
-          <w:rFonts w:hint="eastAsia"/>
-        </w:rPr>
-        <w:t xml:space="preserve">, </w:t>
-      </w:r>
-      <w:r>
-        <w:rPr>
-          <w:rFonts w:hint="eastAsia"/>
-        </w:rPr>
-        <w:t>丰富</w:t>
-      </w:r>
-      <w:r>
-        <w:rPr>
-          <w:rFonts w:hint="eastAsia"/>
-        </w:rPr>
-        <w:t xml:space="preserve">, </w:t>
-      </w:r>
-      <w:r>
-        <w:rPr>
-          <w:rFonts w:hint="eastAsia"/>
-        </w:rPr>
-        <w:t>优雅的创意灵感工厂品牌形象</w:t>
-      </w:r>
-      <w:r>
-        <w:rPr>
-          <w:rFonts w:hint="eastAsia"/>
-        </w:rPr>
-        <w:t>。</w:t>
-      </w:r>
-    </w:p>
-    <w:p>
-      <w:pPr>
-        <w:pStyle w:val="3"/>
-      </w:pPr>
-      <w:bookmarkStart w:id="38" w:name="_Toc8315850"/>
-      <w:r>
-        <w:rPr>
-          <w:rFonts w:hint="eastAsia"/>
-        </w:rPr>
-        <w:t>全链条生态位抢占</w:t>
-      </w:r>
-      <w:bookmarkEnd w:id="38"/>
     </w:p>
     <w:p>
       <w:pPr>
@@ -10269,27 +10334,27 @@
       <w:pPr>
         <w:pStyle w:val="2"/>
       </w:pPr>
-      <w:bookmarkStart w:id="39" w:name="_Toc8315851"/>
+      <w:bookmarkStart w:id="38" w:name="_Toc8315851"/>
       <w:r>
         <w:rPr>
           <w:rFonts w:hint="eastAsia"/>
         </w:rPr>
         <w:t>资源成本及收入</w:t>
       </w:r>
-      <w:bookmarkEnd w:id="39"/>
+      <w:bookmarkEnd w:id="38"/>
     </w:p>
     <w:p>
       <w:pPr>
         <w:pStyle w:val="3"/>
       </w:pPr>
-      <w:bookmarkStart w:id="40" w:name="_Toc8315852"/>
+      <w:bookmarkStart w:id="39" w:name="_Toc8315852"/>
       <w:r>
         <w:rPr>
           <w:rFonts w:hint="eastAsia"/>
         </w:rPr>
         <w:t>核心资源</w:t>
       </w:r>
-      <w:bookmarkEnd w:id="40"/>
+      <w:bookmarkEnd w:id="39"/>
     </w:p>
     <w:p>
       <w:pPr>
@@ -10456,11 +10521,11 @@
       <w:pPr>
         <w:pStyle w:val="3"/>
       </w:pPr>
-      <w:bookmarkStart w:id="41" w:name="_Toc8315853"/>
+      <w:bookmarkStart w:id="40" w:name="_Toc8315853"/>
       <w:r>
         <w:t>成本结构</w:t>
       </w:r>
-      <w:bookmarkEnd w:id="41"/>
+      <w:bookmarkEnd w:id="40"/>
     </w:p>
     <w:p>
       <w:pPr>
@@ -10531,14 +10596,14 @@
       <w:pPr>
         <w:pStyle w:val="3"/>
       </w:pPr>
-      <w:bookmarkStart w:id="42" w:name="_Toc8315854"/>
+      <w:bookmarkStart w:id="41" w:name="_Toc8315854"/>
       <w:r>
         <w:rPr>
           <w:rFonts w:hint="eastAsia"/>
         </w:rPr>
         <w:t>收入来源</w:t>
       </w:r>
-      <w:bookmarkEnd w:id="42"/>
+      <w:bookmarkEnd w:id="41"/>
     </w:p>
     <w:p>
       <w:pPr>
@@ -10584,7 +10649,10 @@
         <w:t>。</w:t>
       </w:r>
     </w:p>
-    <w:p/>
+    <w:p>
+      <w:bookmarkStart w:id="42" w:name="_GoBack"/>
+      <w:bookmarkEnd w:id="42"/>
+    </w:p>
     <w:p>
       <w:pPr>
         <w:pStyle w:val="1"/>
@@ -13724,7 +13792,7 @@
     </w:rPrDefault>
     <w:pPrDefault/>
   </w:docDefaults>
-  <w:latentStyles w:defLockedState="0" w:defUIPriority="99" w:defSemiHidden="0" w:defUnhideWhenUsed="0" w:defQFormat="0" w:count="376">
+  <w:latentStyles w:defLockedState="0" w:defUIPriority="99" w:defSemiHidden="0" w:defUnhideWhenUsed="0" w:defQFormat="0" w:count="375">
     <w:lsdException w:name="Normal" w:uiPriority="0" w:qFormat="1"/>
     <w:lsdException w:name="heading 1" w:uiPriority="0" w:qFormat="1"/>
     <w:lsdException w:name="heading 2" w:semiHidden="1" w:uiPriority="0" w:unhideWhenUsed="1" w:qFormat="1"/>
@@ -14100,7 +14168,6 @@
     <w:lsdException w:name="Smart Hyperlink" w:semiHidden="1" w:unhideWhenUsed="1"/>
     <w:lsdException w:name="Hashtag" w:semiHidden="1" w:unhideWhenUsed="1"/>
     <w:lsdException w:name="Unresolved Mention" w:semiHidden="1" w:unhideWhenUsed="1"/>
-    <w:lsdException w:name="Smart Link" w:semiHidden="1" w:unhideWhenUsed="1"/>
   </w:latentStyles>
   <w:style w:type="paragraph" w:default="1" w:styleId="a0">
     <w:name w:val="Normal"/>
@@ -19038,7 +19105,7 @@
 </file>
 
 <file path=customXml/itemProps1.xml><?xml version="1.0" encoding="utf-8"?>
-<ds:datastoreItem xmlns:ds="http://schemas.openxmlformats.org/officeDocument/2006/customXml" ds:itemID="{A3645C98-B334-48A1-B7A6-78699393F2F8}">
+<ds:datastoreItem xmlns:ds="http://schemas.openxmlformats.org/officeDocument/2006/customXml" ds:itemID="{96C5963E-C7E8-476C-9435-16745B34BA49}">
   <ds:schemaRefs>
     <ds:schemaRef ds:uri="http://schemas.openxmlformats.org/officeDocument/2006/bibliography"/>
   </ds:schemaRefs>
